--- a/Team Project stats.docx
+++ b/Team Project stats.docx
@@ -1,6 +1,6 @@
 
 <file path=word/document.xml><?xml version="1.0" encoding="utf-8"?>
-<w:document xmlns:wpc="http://schemas.microsoft.com/office/word/2010/wordprocessingCanvas" xmlns:cx="http://schemas.microsoft.com/office/drawing/2014/chartex" xmlns:cx1="http://schemas.microsoft.com/office/drawing/2015/9/8/chartex" xmlns:cx2="http://schemas.microsoft.com/office/drawing/2015/10/21/chartex" xmlns:cx3="http://schemas.microsoft.com/office/drawing/2016/5/9/chartex" xmlns:cx4="http://schemas.microsoft.com/office/drawing/2016/5/10/chartex" xmlns:cx5="http://schemas.microsoft.com/office/drawing/2016/5/11/chartex" xmlns:cx6="http://schemas.microsoft.com/office/drawing/2016/5/12/chartex" xmlns:cx7="http://schemas.microsoft.com/office/drawing/2016/5/13/chartex" xmlns:cx8="http://schemas.microsoft.com/office/drawing/2016/5/14/chartex" xmlns:mc="http://schemas.openxmlformats.org/markup-compatibility/2006" xmlns:aink="http://schemas.microsoft.com/office/drawing/2016/ink" xmlns:am3d="http://schemas.microsoft.com/office/drawing/2017/model3d" xmlns:o="urn:schemas-microsoft-com:office:office" xmlns:r="http://schemas.openxmlformats.org/officeDocument/2006/relationships" xmlns:m="http://schemas.openxmlformats.org/officeDocument/2006/math" xmlns:v="urn:schemas-microsoft-com:vml" xmlns:wp14="http://schemas.microsoft.com/office/word/2010/wordprocessingDrawing" xmlns:wp="http://schemas.openxmlformats.org/drawingml/2006/wordprocessingDrawing" xmlns:w10="urn:schemas-microsoft-com:office:word" xmlns:w="http://schemas.openxmlformats.org/wordprocessingml/2006/main" xmlns:w14="http://schemas.microsoft.com/office/word/2010/wordml" xmlns:w15="http://schemas.microsoft.com/office/word/2012/wordml" xmlns:w16cex="http://schemas.microsoft.com/office/word/2018/wordml/cex" xmlns:w16cid="http://schemas.microsoft.com/office/word/2016/wordml/cid" xmlns:w16="http://schemas.microsoft.com/office/word/2018/wordml" xmlns:w16se="http://schemas.microsoft.com/office/word/2015/wordml/symex" xmlns:wpg="http://schemas.microsoft.com/office/word/2010/wordprocessingGroup" xmlns:wpi="http://schemas.microsoft.com/office/word/2010/wordprocessingInk" xmlns:wne="http://schemas.microsoft.com/office/word/2006/wordml" xmlns:wps="http://schemas.microsoft.com/office/word/2010/wordprocessingShape" mc:Ignorable="w14 w15 w16se w16cid w16 w16cex wp14">
+<w:document xmlns:wpc="http://schemas.microsoft.com/office/word/2010/wordprocessingCanvas" xmlns:cx="http://schemas.microsoft.com/office/drawing/2014/chartex" xmlns:cx1="http://schemas.microsoft.com/office/drawing/2015/9/8/chartex" xmlns:cx2="http://schemas.microsoft.com/office/drawing/2015/10/21/chartex" xmlns:cx3="http://schemas.microsoft.com/office/drawing/2016/5/9/chartex" xmlns:cx4="http://schemas.microsoft.com/office/drawing/2016/5/10/chartex" xmlns:cx5="http://schemas.microsoft.com/office/drawing/2016/5/11/chartex" xmlns:cx6="http://schemas.microsoft.com/office/drawing/2016/5/12/chartex" xmlns:cx7="http://schemas.microsoft.com/office/drawing/2016/5/13/chartex" xmlns:cx8="http://schemas.microsoft.com/office/drawing/2016/5/14/chartex" xmlns:mc="http://schemas.openxmlformats.org/markup-compatibility/2006" xmlns:aink="http://schemas.microsoft.com/office/drawing/2016/ink" xmlns:am3d="http://schemas.microsoft.com/office/drawing/2017/model3d" xmlns:o="urn:schemas-microsoft-com:office:office" xmlns:r="http://schemas.openxmlformats.org/officeDocument/2006/relationships" xmlns:m="http://schemas.openxmlformats.org/officeDocument/2006/math" xmlns:v="urn:schemas-microsoft-com:vml" xmlns:wp14="http://schemas.microsoft.com/office/word/2010/wordprocessingDrawing" xmlns:wp="http://schemas.openxmlformats.org/drawingml/2006/wordprocessingDrawing" xmlns:w10="urn:schemas-microsoft-com:office:word" xmlns:w="http://schemas.openxmlformats.org/wordprocessingml/2006/main" xmlns:w14="http://schemas.microsoft.com/office/word/2010/wordml" xmlns:w15="http://schemas.microsoft.com/office/word/2012/wordml" xmlns:w16cid="http://schemas.microsoft.com/office/word/2016/wordml/cid" xmlns:w16se="http://schemas.microsoft.com/office/word/2015/wordml/symex" xmlns:wpg="http://schemas.microsoft.com/office/word/2010/wordprocessingGroup" xmlns:wpi="http://schemas.microsoft.com/office/word/2010/wordprocessingInk" xmlns:wne="http://schemas.microsoft.com/office/word/2006/wordml" xmlns:wps="http://schemas.microsoft.com/office/word/2010/wordprocessingShape" mc:Ignorable="w14 w15 w16se w16cid wp14">
   <w:body>
     <w:p>
       <w:pPr>
@@ -439,7 +439,6 @@
                 <w:bCs w:val="0"/>
               </w:rPr>
             </w:pPr>
-            <w:proofErr w:type="spellStart"/>
             <w:r>
               <w:rPr>
                 <w:b w:val="0"/>
@@ -447,7 +446,6 @@
               </w:rPr>
               <w:t>Janki</w:t>
             </w:r>
-            <w:proofErr w:type="spellEnd"/>
           </w:p>
         </w:tc>
       </w:tr>
@@ -647,12 +645,12 @@
               <w:jc w:val="center"/>
               <w:cnfStyle w:val="000000100000" w:firstRow="0" w:lastRow="0" w:firstColumn="0" w:lastColumn="0" w:oddVBand="0" w:evenVBand="0" w:oddHBand="1" w:evenHBand="0" w:firstRowFirstColumn="0" w:firstRowLastColumn="0" w:lastRowFirstColumn="0" w:lastRowLastColumn="0"/>
               <w:rPr>
-                <w:highlight w:val="lightGray"/>
-              </w:rPr>
-            </w:pPr>
-            <w:r>
-              <w:rPr>
-                <w:highlight w:val="lightGray"/>
+                <w:highlight w:val="green"/>
+              </w:rPr>
+            </w:pPr>
+            <w:r>
+              <w:rPr>
+                <w:highlight w:val="green"/>
               </w:rPr>
               <w:t>LOG</w:t>
             </w:r>
@@ -722,12 +720,12 @@
               <w:jc w:val="center"/>
               <w:cnfStyle w:val="000000000000" w:firstRow="0" w:lastRow="0" w:firstColumn="0" w:lastColumn="0" w:oddVBand="0" w:evenVBand="0" w:oddHBand="0" w:evenHBand="0" w:firstRowFirstColumn="0" w:firstRowLastColumn="0" w:lastRowFirstColumn="0" w:lastRowLastColumn="0"/>
               <w:rPr>
-                <w:highlight w:val="lightGray"/>
-              </w:rPr>
-            </w:pPr>
-            <w:r>
-              <w:rPr>
-                <w:highlight w:val="lightGray"/>
+                <w:highlight w:val="green"/>
+              </w:rPr>
+            </w:pPr>
+            <w:r>
+              <w:rPr>
+                <w:highlight w:val="green"/>
               </w:rPr>
               <w:t>MULTIPLICATION</w:t>
             </w:r>
@@ -803,7 +801,7 @@
             </w:pPr>
             <w:r>
               <w:rPr>
-                <w:highlight w:val="lightGray"/>
+                <w:highlight w:val="green"/>
               </w:rPr>
               <w:t>ROOT</w:t>
             </w:r>
@@ -948,12 +946,12 @@
               <w:jc w:val="center"/>
               <w:cnfStyle w:val="000000000000" w:firstRow="0" w:lastRow="0" w:firstColumn="0" w:lastColumn="0" w:oddVBand="0" w:evenVBand="0" w:oddHBand="0" w:evenHBand="0" w:firstRowFirstColumn="0" w:firstRowLastColumn="0" w:lastRowFirstColumn="0" w:lastRowLastColumn="0"/>
               <w:rPr>
-                <w:highlight w:val="lightGray"/>
-              </w:rPr>
-            </w:pPr>
-            <w:r>
-              <w:rPr>
-                <w:highlight w:val="lightGray"/>
+                <w:highlight w:val="green"/>
+              </w:rPr>
+            </w:pPr>
+            <w:r>
+              <w:rPr>
+                <w:highlight w:val="green"/>
               </w:rPr>
               <w:t>Mean</w:t>
             </w:r>
@@ -1024,12 +1022,12 @@
               <w:jc w:val="center"/>
               <w:cnfStyle w:val="000000100000" w:firstRow="0" w:lastRow="0" w:firstColumn="0" w:lastColumn="0" w:oddVBand="0" w:evenVBand="0" w:oddHBand="1" w:evenHBand="0" w:firstRowFirstColumn="0" w:firstRowLastColumn="0" w:lastRowFirstColumn="0" w:lastRowLastColumn="0"/>
               <w:rPr>
-                <w:highlight w:val="lightGray"/>
-              </w:rPr>
-            </w:pPr>
-            <w:r>
-              <w:rPr>
-                <w:highlight w:val="lightGray"/>
+                <w:highlight w:val="green"/>
+              </w:rPr>
+            </w:pPr>
+            <w:r>
+              <w:rPr>
+                <w:highlight w:val="green"/>
               </w:rPr>
               <w:t>Mean-absolute</w:t>
             </w:r>
@@ -1106,7 +1104,7 @@
             </w:pPr>
             <w:r>
               <w:rPr>
-                <w:highlight w:val="lightGray"/>
+                <w:highlight w:val="green"/>
               </w:rPr>
               <w:t>Median</w:t>
             </w:r>
@@ -1179,16 +1177,18 @@
               <w:jc w:val="center"/>
               <w:cnfStyle w:val="000000100000" w:firstRow="0" w:lastRow="0" w:firstColumn="0" w:lastColumn="0" w:oddVBand="0" w:evenVBand="0" w:oddHBand="1" w:evenHBand="0" w:firstRowFirstColumn="0" w:firstRowLastColumn="0" w:lastRowFirstColumn="0" w:lastRowLastColumn="0"/>
               <w:rPr>
-                <w:highlight w:val="lightGray"/>
+                <w:highlight w:val="yellow"/>
               </w:rPr>
             </w:pPr>
             <w:proofErr w:type="spellStart"/>
             <w:r>
               <w:rPr>
-                <w:highlight w:val="lightGray"/>
+                <w:highlight w:val="yellow"/>
               </w:rPr>
               <w:t>Population_correlation</w:t>
             </w:r>
+            <w:bookmarkStart w:id="0" w:name="_GoBack"/>
+            <w:bookmarkEnd w:id="0"/>
             <w:proofErr w:type="spellEnd"/>
           </w:p>
         </w:tc>
@@ -1701,7 +1701,7 @@
 </file>
 
 <file path=word/numbering.xml><?xml version="1.0" encoding="utf-8"?>
-<w:numbering xmlns:wpc="http://schemas.microsoft.com/office/word/2010/wordprocessingCanvas" xmlns:cx="http://schemas.microsoft.com/office/drawing/2014/chartex" xmlns:cx1="http://schemas.microsoft.com/office/drawing/2015/9/8/chartex" xmlns:cx2="http://schemas.microsoft.com/office/drawing/2015/10/21/chartex" xmlns:cx3="http://schemas.microsoft.com/office/drawing/2016/5/9/chartex" xmlns:cx4="http://schemas.microsoft.com/office/drawing/2016/5/10/chartex" xmlns:cx5="http://schemas.microsoft.com/office/drawing/2016/5/11/chartex" xmlns:cx6="http://schemas.microsoft.com/office/drawing/2016/5/12/chartex" xmlns:cx7="http://schemas.microsoft.com/office/drawing/2016/5/13/chartex" xmlns:cx8="http://schemas.microsoft.com/office/drawing/2016/5/14/chartex" xmlns:mc="http://schemas.openxmlformats.org/markup-compatibility/2006" xmlns:aink="http://schemas.microsoft.com/office/drawing/2016/ink" xmlns:am3d="http://schemas.microsoft.com/office/drawing/2017/model3d" xmlns:o="urn:schemas-microsoft-com:office:office" xmlns:r="http://schemas.openxmlformats.org/officeDocument/2006/relationships" xmlns:m="http://schemas.openxmlformats.org/officeDocument/2006/math" xmlns:v="urn:schemas-microsoft-com:vml" xmlns:wp14="http://schemas.microsoft.com/office/word/2010/wordprocessingDrawing" xmlns:wp="http://schemas.openxmlformats.org/drawingml/2006/wordprocessingDrawing" xmlns:w10="urn:schemas-microsoft-com:office:word" xmlns:w="http://schemas.openxmlformats.org/wordprocessingml/2006/main" xmlns:w14="http://schemas.microsoft.com/office/word/2010/wordml" xmlns:w15="http://schemas.microsoft.com/office/word/2012/wordml" xmlns:w16cex="http://schemas.microsoft.com/office/word/2018/wordml/cex" xmlns:w16cid="http://schemas.microsoft.com/office/word/2016/wordml/cid" xmlns:w16="http://schemas.microsoft.com/office/word/2018/wordml" xmlns:w16se="http://schemas.microsoft.com/office/word/2015/wordml/symex" xmlns:wpg="http://schemas.microsoft.com/office/word/2010/wordprocessingGroup" xmlns:wpi="http://schemas.microsoft.com/office/word/2010/wordprocessingInk" xmlns:wne="http://schemas.microsoft.com/office/word/2006/wordml" xmlns:wps="http://schemas.microsoft.com/office/word/2010/wordprocessingShape" mc:Ignorable="w14 w15 w16se w16cid w16 w16cex wp14">
+<w:numbering xmlns:wpc="http://schemas.microsoft.com/office/word/2010/wordprocessingCanvas" xmlns:cx="http://schemas.microsoft.com/office/drawing/2014/chartex" xmlns:cx1="http://schemas.microsoft.com/office/drawing/2015/9/8/chartex" xmlns:cx2="http://schemas.microsoft.com/office/drawing/2015/10/21/chartex" xmlns:cx3="http://schemas.microsoft.com/office/drawing/2016/5/9/chartex" xmlns:cx4="http://schemas.microsoft.com/office/drawing/2016/5/10/chartex" xmlns:cx5="http://schemas.microsoft.com/office/drawing/2016/5/11/chartex" xmlns:cx6="http://schemas.microsoft.com/office/drawing/2016/5/12/chartex" xmlns:cx7="http://schemas.microsoft.com/office/drawing/2016/5/13/chartex" xmlns:cx8="http://schemas.microsoft.com/office/drawing/2016/5/14/chartex" xmlns:mc="http://schemas.openxmlformats.org/markup-compatibility/2006" xmlns:aink="http://schemas.microsoft.com/office/drawing/2016/ink" xmlns:am3d="http://schemas.microsoft.com/office/drawing/2017/model3d" xmlns:o="urn:schemas-microsoft-com:office:office" xmlns:r="http://schemas.openxmlformats.org/officeDocument/2006/relationships" xmlns:m="http://schemas.openxmlformats.org/officeDocument/2006/math" xmlns:v="urn:schemas-microsoft-com:vml" xmlns:wp14="http://schemas.microsoft.com/office/word/2010/wordprocessingDrawing" xmlns:wp="http://schemas.openxmlformats.org/drawingml/2006/wordprocessingDrawing" xmlns:w10="urn:schemas-microsoft-com:office:word" xmlns:w="http://schemas.openxmlformats.org/wordprocessingml/2006/main" xmlns:w14="http://schemas.microsoft.com/office/word/2010/wordml" xmlns:w15="http://schemas.microsoft.com/office/word/2012/wordml" xmlns:w16cid="http://schemas.microsoft.com/office/word/2016/wordml/cid" xmlns:w16se="http://schemas.microsoft.com/office/word/2015/wordml/symex" xmlns:wpg="http://schemas.microsoft.com/office/word/2010/wordprocessingGroup" xmlns:wpi="http://schemas.microsoft.com/office/word/2010/wordprocessingInk" xmlns:wne="http://schemas.microsoft.com/office/word/2006/wordml" xmlns:wps="http://schemas.microsoft.com/office/word/2010/wordprocessingShape" mc:Ignorable="w14 w15 w16se w16cid wp14">
   <w:abstractNum w:abstractNumId="0" w15:restartNumberingAfterBreak="0">
     <w:nsid w:val="14A83347"/>
     <w:multiLevelType w:val="hybridMultilevel"/>
@@ -2170,7 +2170,7 @@
 </file>
 
 <file path=word/styles.xml><?xml version="1.0" encoding="utf-8"?>
-<w:styles xmlns:mc="http://schemas.openxmlformats.org/markup-compatibility/2006" xmlns:r="http://schemas.openxmlformats.org/officeDocument/2006/relationships" xmlns:w="http://schemas.openxmlformats.org/wordprocessingml/2006/main" xmlns:w14="http://schemas.microsoft.com/office/word/2010/wordml" xmlns:w15="http://schemas.microsoft.com/office/word/2012/wordml" xmlns:w16cex="http://schemas.microsoft.com/office/word/2018/wordml/cex" xmlns:w16cid="http://schemas.microsoft.com/office/word/2016/wordml/cid" xmlns:w16="http://schemas.microsoft.com/office/word/2018/wordml" xmlns:w16se="http://schemas.microsoft.com/office/word/2015/wordml/symex" mc:Ignorable="w14 w15 w16se w16cid w16 w16cex">
+<w:styles xmlns:mc="http://schemas.openxmlformats.org/markup-compatibility/2006" xmlns:r="http://schemas.openxmlformats.org/officeDocument/2006/relationships" xmlns:w="http://schemas.openxmlformats.org/wordprocessingml/2006/main" xmlns:w14="http://schemas.microsoft.com/office/word/2010/wordml" xmlns:w15="http://schemas.microsoft.com/office/word/2012/wordml" xmlns:w16cid="http://schemas.microsoft.com/office/word/2016/wordml/cid" xmlns:w16se="http://schemas.microsoft.com/office/word/2015/wordml/symex" mc:Ignorable="w14 w15 w16se w16cid">
   <w:docDefaults>
     <w:rPrDefault>
       <w:rPr>
@@ -2182,7 +2182,7 @@
     </w:rPrDefault>
     <w:pPrDefault/>
   </w:docDefaults>
-  <w:latentStyles w:defLockedState="0" w:defUIPriority="99" w:defSemiHidden="0" w:defUnhideWhenUsed="0" w:defQFormat="0" w:count="376">
+  <w:latentStyles w:defLockedState="0" w:defUIPriority="99" w:defSemiHidden="0" w:defUnhideWhenUsed="0" w:defQFormat="0" w:count="377">
     <w:lsdException w:name="Normal" w:uiPriority="0" w:qFormat="1"/>
     <w:lsdException w:name="heading 1" w:uiPriority="9" w:qFormat="1"/>
     <w:lsdException w:name="heading 2" w:semiHidden="1" w:uiPriority="9" w:unhideWhenUsed="1" w:qFormat="1"/>
@@ -2556,6 +2556,7 @@
     <w:lsdException w:name="Hashtag" w:semiHidden="1" w:unhideWhenUsed="1"/>
     <w:lsdException w:name="Unresolved Mention" w:semiHidden="1" w:unhideWhenUsed="1"/>
     <w:lsdException w:name="Smart Link" w:semiHidden="1" w:unhideWhenUsed="1"/>
+    <w:lsdException w:name="Smart Link Error" w:semiHidden="1" w:unhideWhenUsed="1"/>
   </w:latentStyles>
   <w:style w:type="paragraph" w:default="1" w:styleId="Normal">
     <w:name w:val="Normal"/>

--- a/Team Project stats.docx
+++ b/Team Project stats.docx
@@ -1,6 +1,6 @@
 
 <file path=word/document.xml><?xml version="1.0" encoding="utf-8"?>
-<w:document xmlns:wpc="http://schemas.microsoft.com/office/word/2010/wordprocessingCanvas" xmlns:cx="http://schemas.microsoft.com/office/drawing/2014/chartex" xmlns:cx1="http://schemas.microsoft.com/office/drawing/2015/9/8/chartex" xmlns:cx2="http://schemas.microsoft.com/office/drawing/2015/10/21/chartex" xmlns:cx3="http://schemas.microsoft.com/office/drawing/2016/5/9/chartex" xmlns:cx4="http://schemas.microsoft.com/office/drawing/2016/5/10/chartex" xmlns:cx5="http://schemas.microsoft.com/office/drawing/2016/5/11/chartex" xmlns:cx6="http://schemas.microsoft.com/office/drawing/2016/5/12/chartex" xmlns:cx7="http://schemas.microsoft.com/office/drawing/2016/5/13/chartex" xmlns:cx8="http://schemas.microsoft.com/office/drawing/2016/5/14/chartex" xmlns:mc="http://schemas.openxmlformats.org/markup-compatibility/2006" xmlns:aink="http://schemas.microsoft.com/office/drawing/2016/ink" xmlns:am3d="http://schemas.microsoft.com/office/drawing/2017/model3d" xmlns:o="urn:schemas-microsoft-com:office:office" xmlns:r="http://schemas.openxmlformats.org/officeDocument/2006/relationships" xmlns:m="http://schemas.openxmlformats.org/officeDocument/2006/math" xmlns:v="urn:schemas-microsoft-com:vml" xmlns:wp14="http://schemas.microsoft.com/office/word/2010/wordprocessingDrawing" xmlns:wp="http://schemas.openxmlformats.org/drawingml/2006/wordprocessingDrawing" xmlns:w10="urn:schemas-microsoft-com:office:word" xmlns:w="http://schemas.openxmlformats.org/wordprocessingml/2006/main" xmlns:w14="http://schemas.microsoft.com/office/word/2010/wordml" xmlns:w15="http://schemas.microsoft.com/office/word/2012/wordml" xmlns:w16cid="http://schemas.microsoft.com/office/word/2016/wordml/cid" xmlns:w16se="http://schemas.microsoft.com/office/word/2015/wordml/symex" xmlns:wpg="http://schemas.microsoft.com/office/word/2010/wordprocessingGroup" xmlns:wpi="http://schemas.microsoft.com/office/word/2010/wordprocessingInk" xmlns:wne="http://schemas.microsoft.com/office/word/2006/wordml" xmlns:wps="http://schemas.microsoft.com/office/word/2010/wordprocessingShape" mc:Ignorable="w14 w15 w16se w16cid wp14">
+<w:document xmlns:wpc="http://schemas.microsoft.com/office/word/2010/wordprocessingCanvas" xmlns:cx="http://schemas.microsoft.com/office/drawing/2014/chartex" xmlns:cx1="http://schemas.microsoft.com/office/drawing/2015/9/8/chartex" xmlns:cx2="http://schemas.microsoft.com/office/drawing/2015/10/21/chartex" xmlns:cx3="http://schemas.microsoft.com/office/drawing/2016/5/9/chartex" xmlns:cx4="http://schemas.microsoft.com/office/drawing/2016/5/10/chartex" xmlns:cx5="http://schemas.microsoft.com/office/drawing/2016/5/11/chartex" xmlns:cx6="http://schemas.microsoft.com/office/drawing/2016/5/12/chartex" xmlns:cx7="http://schemas.microsoft.com/office/drawing/2016/5/13/chartex" xmlns:cx8="http://schemas.microsoft.com/office/drawing/2016/5/14/chartex" xmlns:mc="http://schemas.openxmlformats.org/markup-compatibility/2006" xmlns:aink="http://schemas.microsoft.com/office/drawing/2016/ink" xmlns:am3d="http://schemas.microsoft.com/office/drawing/2017/model3d" xmlns:o="urn:schemas-microsoft-com:office:office" xmlns:r="http://schemas.openxmlformats.org/officeDocument/2006/relationships" xmlns:m="http://schemas.openxmlformats.org/officeDocument/2006/math" xmlns:v="urn:schemas-microsoft-com:vml" xmlns:wp14="http://schemas.microsoft.com/office/word/2010/wordprocessingDrawing" xmlns:wp="http://schemas.openxmlformats.org/drawingml/2006/wordprocessingDrawing" xmlns:w10="urn:schemas-microsoft-com:office:word" xmlns:w="http://schemas.openxmlformats.org/wordprocessingml/2006/main" xmlns:w14="http://schemas.microsoft.com/office/word/2010/wordml" xmlns:w15="http://schemas.microsoft.com/office/word/2012/wordml" xmlns:w16cex="http://schemas.microsoft.com/office/word/2018/wordml/cex" xmlns:w16cid="http://schemas.microsoft.com/office/word/2016/wordml/cid" xmlns:w16="http://schemas.microsoft.com/office/word/2018/wordml" xmlns:w16se="http://schemas.microsoft.com/office/word/2015/wordml/symex" xmlns:wpg="http://schemas.microsoft.com/office/word/2010/wordprocessingGroup" xmlns:wpi="http://schemas.microsoft.com/office/word/2010/wordprocessingInk" xmlns:wne="http://schemas.microsoft.com/office/word/2006/wordml" xmlns:wps="http://schemas.microsoft.com/office/word/2010/wordprocessingShape" mc:Ignorable="w14 w15 w16se w16cid w16 w16cex wp14">
   <w:body>
     <w:p>
       <w:pPr>
@@ -136,33 +136,6 @@
           <w:u w:val="single"/>
         </w:rPr>
         <w:t>YELLOW FOR INPROGRESS</w:t>
-      </w:r>
-    </w:p>
-    <w:p>
-      <w:pPr>
-        <w:pStyle w:val="ListParagraph"/>
-        <w:numPr>
-          <w:ilvl w:val="1"/>
-          <w:numId w:val="1"/>
-        </w:numPr>
-        <w:rPr>
-          <w:highlight w:val="cyan"/>
-          <w:u w:val="single"/>
-        </w:rPr>
-      </w:pPr>
-      <w:r>
-        <w:rPr>
-          <w:highlight w:val="cyan"/>
-          <w:u w:val="single"/>
-        </w:rPr>
-        <w:t>BLUE</w:t>
-      </w:r>
-      <w:r>
-        <w:rPr>
-          <w:highlight w:val="cyan"/>
-          <w:u w:val="single"/>
-        </w:rPr>
-        <w:t xml:space="preserve"> FOR INREVIEW</w:t>
       </w:r>
     </w:p>
     <w:p>
@@ -439,6 +412,7 @@
                 <w:bCs w:val="0"/>
               </w:rPr>
             </w:pPr>
+            <w:proofErr w:type="spellStart"/>
             <w:r>
               <w:rPr>
                 <w:b w:val="0"/>
@@ -446,6 +420,7 @@
               </w:rPr>
               <w:t>Janki</w:t>
             </w:r>
+            <w:proofErr w:type="spellEnd"/>
           </w:p>
         </w:tc>
       </w:tr>
@@ -523,14 +498,14 @@
               <w:rPr>
                 <w:b w:val="0"/>
                 <w:bCs w:val="0"/>
-                <w:highlight w:val="lightGray"/>
-              </w:rPr>
-            </w:pPr>
-            <w:r>
-              <w:rPr>
-                <w:b w:val="0"/>
-                <w:bCs w:val="0"/>
-                <w:highlight w:val="lightGray"/>
+                <w:highlight w:val="green"/>
+              </w:rPr>
+            </w:pPr>
+            <w:r>
+              <w:rPr>
+                <w:b w:val="0"/>
+                <w:bCs w:val="0"/>
+                <w:highlight w:val="green"/>
               </w:rPr>
               <w:t>Create all files &amp; folders</w:t>
             </w:r>
@@ -599,14 +574,14 @@
               <w:rPr>
                 <w:b w:val="0"/>
                 <w:bCs w:val="0"/>
-                <w:highlight w:val="lightGray"/>
-              </w:rPr>
-            </w:pPr>
-            <w:r>
-              <w:rPr>
-                <w:b w:val="0"/>
-                <w:bCs w:val="0"/>
-                <w:highlight w:val="lightGray"/>
+                <w:highlight w:val="green"/>
+              </w:rPr>
+            </w:pPr>
+            <w:r>
+              <w:rPr>
+                <w:b w:val="0"/>
+                <w:bCs w:val="0"/>
+                <w:highlight w:val="green"/>
               </w:rPr>
               <w:t>SUBTRACTION</w:t>
             </w:r>
@@ -623,12 +598,12 @@
               <w:jc w:val="center"/>
               <w:cnfStyle w:val="000000100000" w:firstRow="0" w:lastRow="0" w:firstColumn="0" w:lastColumn="0" w:oddVBand="0" w:evenVBand="0" w:oddHBand="1" w:evenHBand="0" w:firstRowFirstColumn="0" w:firstRowLastColumn="0" w:lastRowFirstColumn="0" w:lastRowLastColumn="0"/>
               <w:rPr>
-                <w:highlight w:val="lightGray"/>
-              </w:rPr>
-            </w:pPr>
-            <w:r>
-              <w:rPr>
-                <w:highlight w:val="lightGray"/>
+                <w:highlight w:val="yellow"/>
+              </w:rPr>
+            </w:pPr>
+            <w:r>
+              <w:rPr>
+                <w:highlight w:val="yellow"/>
               </w:rPr>
               <w:t>ADDITION</w:t>
             </w:r>
@@ -674,14 +649,14 @@
               <w:rPr>
                 <w:b w:val="0"/>
                 <w:bCs w:val="0"/>
-                <w:highlight w:val="lightGray"/>
-              </w:rPr>
-            </w:pPr>
-            <w:r>
-              <w:rPr>
-                <w:b w:val="0"/>
-                <w:bCs w:val="0"/>
-                <w:highlight w:val="lightGray"/>
+                <w:highlight w:val="green"/>
+              </w:rPr>
+            </w:pPr>
+            <w:r>
+              <w:rPr>
+                <w:b w:val="0"/>
+                <w:bCs w:val="0"/>
+                <w:highlight w:val="green"/>
               </w:rPr>
               <w:t>CALCULATOR.PY</w:t>
             </w:r>
@@ -698,12 +673,12 @@
               <w:jc w:val="center"/>
               <w:cnfStyle w:val="000000000000" w:firstRow="0" w:lastRow="0" w:firstColumn="0" w:lastColumn="0" w:oddVBand="0" w:evenVBand="0" w:oddHBand="0" w:evenHBand="0" w:firstRowFirstColumn="0" w:firstRowLastColumn="0" w:lastRowFirstColumn="0" w:lastRowLastColumn="0"/>
               <w:rPr>
-                <w:highlight w:val="lightGray"/>
-              </w:rPr>
-            </w:pPr>
-            <w:r>
-              <w:rPr>
-                <w:highlight w:val="lightGray"/>
+                <w:highlight w:val="yellow"/>
+              </w:rPr>
+            </w:pPr>
+            <w:r>
+              <w:rPr>
+                <w:highlight w:val="yellow"/>
               </w:rPr>
               <w:t>DIVIDE</w:t>
             </w:r>
@@ -750,14 +725,14 @@
               <w:rPr>
                 <w:b w:val="0"/>
                 <w:bCs w:val="0"/>
-                <w:highlight w:val="lightGray"/>
-              </w:rPr>
-            </w:pPr>
-            <w:r>
-              <w:rPr>
-                <w:b w:val="0"/>
-                <w:bCs w:val="0"/>
-                <w:highlight w:val="lightGray"/>
+                <w:highlight w:val="green"/>
+              </w:rPr>
+            </w:pPr>
+            <w:r>
+              <w:rPr>
+                <w:b w:val="0"/>
+                <w:bCs w:val="0"/>
+                <w:highlight w:val="green"/>
               </w:rPr>
               <w:t>TEST-CALC</w:t>
             </w:r>
@@ -774,12 +749,12 @@
               <w:jc w:val="center"/>
               <w:cnfStyle w:val="000000100000" w:firstRow="0" w:lastRow="0" w:firstColumn="0" w:lastColumn="0" w:oddVBand="0" w:evenVBand="0" w:oddHBand="1" w:evenHBand="0" w:firstRowFirstColumn="0" w:firstRowLastColumn="0" w:lastRowFirstColumn="0" w:lastRowLastColumn="0"/>
               <w:rPr>
-                <w:highlight w:val="lightGray"/>
-              </w:rPr>
-            </w:pPr>
-            <w:r>
-              <w:rPr>
-                <w:highlight w:val="lightGray"/>
+                <w:highlight w:val="yellow"/>
+              </w:rPr>
+            </w:pPr>
+            <w:r>
+              <w:rPr>
+                <w:highlight w:val="yellow"/>
               </w:rPr>
               <w:t>EXPONENTIAL</w:t>
             </w:r>
@@ -796,7 +771,7 @@
               <w:jc w:val="center"/>
               <w:cnfStyle w:val="000000100000" w:firstRow="0" w:lastRow="0" w:firstColumn="0" w:lastColumn="0" w:oddVBand="0" w:evenVBand="0" w:oddHBand="1" w:evenHBand="0" w:firstRowFirstColumn="0" w:firstRowLastColumn="0" w:lastRowFirstColumn="0" w:lastRowLastColumn="0"/>
               <w:rPr>
-                <w:highlight w:val="lightGray"/>
+                <w:highlight w:val="green"/>
               </w:rPr>
             </w:pPr>
             <w:r>
@@ -829,14 +804,6 @@
                 <w:highlight w:val="lightGray"/>
               </w:rPr>
             </w:pPr>
-            <w:r>
-              <w:rPr>
-                <w:b w:val="0"/>
-                <w:bCs w:val="0"/>
-                <w:highlight w:val="lightGray"/>
-              </w:rPr>
-              <w:t>CREATE PULL REQUEST</w:t>
-            </w:r>
           </w:p>
         </w:tc>
       </w:tr>
@@ -862,24 +829,6 @@
                 <w:highlight w:val="lightGray"/>
               </w:rPr>
             </w:pPr>
-            <w:r>
-              <w:rPr>
-                <w:b w:val="0"/>
-                <w:bCs w:val="0"/>
-                <w:highlight w:val="lightGray"/>
-              </w:rPr>
-              <w:t xml:space="preserve">Branch2 – </w:t>
-            </w:r>
-            <w:proofErr w:type="spellStart"/>
-            <w:r>
-              <w:rPr>
-                <w:b w:val="0"/>
-                <w:bCs w:val="0"/>
-                <w:highlight w:val="lightGray"/>
-              </w:rPr>
-              <w:t>statsCalc</w:t>
-            </w:r>
-            <w:proofErr w:type="spellEnd"/>
           </w:p>
         </w:tc>
       </w:tr>
@@ -900,14 +849,14 @@
               <w:rPr>
                 <w:b w:val="0"/>
                 <w:bCs w:val="0"/>
-                <w:highlight w:val="lightGray"/>
-              </w:rPr>
-            </w:pPr>
-            <w:r>
-              <w:rPr>
-                <w:b w:val="0"/>
-                <w:bCs w:val="0"/>
-                <w:highlight w:val="lightGray"/>
+                <w:highlight w:val="yellow"/>
+              </w:rPr>
+            </w:pPr>
+            <w:r>
+              <w:rPr>
+                <w:b w:val="0"/>
+                <w:bCs w:val="0"/>
+                <w:highlight w:val="yellow"/>
               </w:rPr>
               <w:t>Mode</w:t>
             </w:r>
@@ -946,12 +895,12 @@
               <w:jc w:val="center"/>
               <w:cnfStyle w:val="000000000000" w:firstRow="0" w:lastRow="0" w:firstColumn="0" w:lastColumn="0" w:oddVBand="0" w:evenVBand="0" w:oddHBand="0" w:evenHBand="0" w:firstRowFirstColumn="0" w:firstRowLastColumn="0" w:lastRowFirstColumn="0" w:lastRowLastColumn="0"/>
               <w:rPr>
-                <w:highlight w:val="green"/>
-              </w:rPr>
-            </w:pPr>
-            <w:r>
-              <w:rPr>
-                <w:highlight w:val="green"/>
+                <w:highlight w:val="yellow"/>
+              </w:rPr>
+            </w:pPr>
+            <w:r>
+              <w:rPr>
+                <w:highlight w:val="yellow"/>
               </w:rPr>
               <w:t>Mean</w:t>
             </w:r>
@@ -976,14 +925,14 @@
               <w:rPr>
                 <w:b w:val="0"/>
                 <w:bCs w:val="0"/>
-                <w:highlight w:val="lightGray"/>
-              </w:rPr>
-            </w:pPr>
-            <w:r>
-              <w:rPr>
-                <w:b w:val="0"/>
-                <w:bCs w:val="0"/>
-                <w:highlight w:val="lightGray"/>
+                <w:highlight w:val="yellow"/>
+              </w:rPr>
+            </w:pPr>
+            <w:r>
+              <w:rPr>
+                <w:b w:val="0"/>
+                <w:bCs w:val="0"/>
+                <w:highlight w:val="yellow"/>
               </w:rPr>
               <w:t>Variance</w:t>
             </w:r>
@@ -1022,12 +971,12 @@
               <w:jc w:val="center"/>
               <w:cnfStyle w:val="000000100000" w:firstRow="0" w:lastRow="0" w:firstColumn="0" w:lastColumn="0" w:oddVBand="0" w:evenVBand="0" w:oddHBand="1" w:evenHBand="0" w:firstRowFirstColumn="0" w:firstRowLastColumn="0" w:lastRowFirstColumn="0" w:lastRowLastColumn="0"/>
               <w:rPr>
-                <w:highlight w:val="green"/>
-              </w:rPr>
-            </w:pPr>
-            <w:r>
-              <w:rPr>
-                <w:highlight w:val="green"/>
+                <w:highlight w:val="yellow"/>
+              </w:rPr>
+            </w:pPr>
+            <w:r>
+              <w:rPr>
+                <w:highlight w:val="yellow"/>
               </w:rPr>
               <w:t>Mean-absolute</w:t>
             </w:r>
@@ -1051,7 +1000,7 @@
               <w:rPr>
                 <w:b w:val="0"/>
                 <w:bCs w:val="0"/>
-                <w:highlight w:val="lightGray"/>
+                <w:highlight w:val="yellow"/>
               </w:rPr>
             </w:pPr>
             <w:proofErr w:type="spellStart"/>
@@ -1059,7 +1008,7 @@
               <w:rPr>
                 <w:b w:val="0"/>
                 <w:bCs w:val="0"/>
-                <w:highlight w:val="lightGray"/>
+                <w:highlight w:val="yellow"/>
               </w:rPr>
               <w:t>Stddev</w:t>
             </w:r>
@@ -1099,12 +1048,12 @@
               <w:jc w:val="center"/>
               <w:cnfStyle w:val="000000000000" w:firstRow="0" w:lastRow="0" w:firstColumn="0" w:lastColumn="0" w:oddVBand="0" w:evenVBand="0" w:oddHBand="0" w:evenHBand="0" w:firstRowFirstColumn="0" w:firstRowLastColumn="0" w:lastRowFirstColumn="0" w:lastRowLastColumn="0"/>
               <w:rPr>
-                <w:highlight w:val="lightGray"/>
-              </w:rPr>
-            </w:pPr>
-            <w:r>
-              <w:rPr>
-                <w:highlight w:val="green"/>
+                <w:highlight w:val="yellow"/>
+              </w:rPr>
+            </w:pPr>
+            <w:r>
+              <w:rPr>
+                <w:highlight w:val="yellow"/>
               </w:rPr>
               <w:t>Median</w:t>
             </w:r>
@@ -1129,14 +1078,14 @@
               <w:rPr>
                 <w:b w:val="0"/>
                 <w:bCs w:val="0"/>
-                <w:highlight w:val="lightGray"/>
-              </w:rPr>
-            </w:pPr>
-            <w:r>
-              <w:rPr>
-                <w:b w:val="0"/>
-                <w:bCs w:val="0"/>
-                <w:highlight w:val="lightGray"/>
+                <w:highlight w:val="yellow"/>
+              </w:rPr>
+            </w:pPr>
+            <w:r>
+              <w:rPr>
+                <w:b w:val="0"/>
+                <w:bCs w:val="0"/>
+                <w:highlight w:val="yellow"/>
               </w:rPr>
               <w:t>Statistics.py</w:t>
             </w:r>
@@ -1187,8 +1136,6 @@
               </w:rPr>
               <w:t>Population_correlation</w:t>
             </w:r>
-            <w:bookmarkStart w:id="0" w:name="_GoBack"/>
-            <w:bookmarkEnd w:id="0"/>
             <w:proofErr w:type="spellEnd"/>
           </w:p>
         </w:tc>
@@ -1210,14 +1157,14 @@
               <w:rPr>
                 <w:b w:val="0"/>
                 <w:bCs w:val="0"/>
-                <w:highlight w:val="lightGray"/>
-              </w:rPr>
-            </w:pPr>
-            <w:r>
-              <w:rPr>
-                <w:b w:val="0"/>
-                <w:bCs w:val="0"/>
-                <w:highlight w:val="lightGray"/>
+                <w:highlight w:val="yellow"/>
+              </w:rPr>
+            </w:pPr>
+            <w:r>
+              <w:rPr>
+                <w:b w:val="0"/>
+                <w:bCs w:val="0"/>
+                <w:highlight w:val="yellow"/>
               </w:rPr>
               <w:lastRenderedPageBreak/>
               <w:t>Test-statistics</w:t>
@@ -1257,13 +1204,13 @@
               <w:jc w:val="center"/>
               <w:cnfStyle w:val="000000000000" w:firstRow="0" w:lastRow="0" w:firstColumn="0" w:lastColumn="0" w:oddVBand="0" w:evenVBand="0" w:oddHBand="0" w:evenHBand="0" w:firstRowFirstColumn="0" w:firstRowLastColumn="0" w:lastRowFirstColumn="0" w:lastRowLastColumn="0"/>
               <w:rPr>
-                <w:highlight w:val="lightGray"/>
+                <w:highlight w:val="yellow"/>
               </w:rPr>
             </w:pPr>
             <w:proofErr w:type="spellStart"/>
             <w:r>
               <w:rPr>
-                <w:highlight w:val="lightGray"/>
+                <w:highlight w:val="yellow"/>
               </w:rPr>
               <w:t>Sample_correlation</w:t>
             </w:r>
@@ -1293,14 +1240,6 @@
                 <w:highlight w:val="lightGray"/>
               </w:rPr>
             </w:pPr>
-            <w:r>
-              <w:rPr>
-                <w:b w:val="0"/>
-                <w:bCs w:val="0"/>
-                <w:highlight w:val="lightGray"/>
-              </w:rPr>
-              <w:t>Create Pull Request</w:t>
-            </w:r>
           </w:p>
         </w:tc>
       </w:tr>
@@ -1325,24 +1264,6 @@
                 <w:highlight w:val="lightGray"/>
               </w:rPr>
             </w:pPr>
-            <w:r>
-              <w:rPr>
-                <w:b w:val="0"/>
-                <w:bCs w:val="0"/>
-                <w:highlight w:val="lightGray"/>
-              </w:rPr>
-              <w:t xml:space="preserve">Branch3 – </w:t>
-            </w:r>
-            <w:proofErr w:type="spellStart"/>
-            <w:r>
-              <w:rPr>
-                <w:b w:val="0"/>
-                <w:bCs w:val="0"/>
-                <w:highlight w:val="lightGray"/>
-              </w:rPr>
-              <w:t>samplingCalc</w:t>
-            </w:r>
-            <w:proofErr w:type="spellEnd"/>
           </w:p>
         </w:tc>
       </w:tr>
@@ -1701,7 +1622,7 @@
 </file>
 
 <file path=word/numbering.xml><?xml version="1.0" encoding="utf-8"?>
-<w:numbering xmlns:wpc="http://schemas.microsoft.com/office/word/2010/wordprocessingCanvas" xmlns:cx="http://schemas.microsoft.com/office/drawing/2014/chartex" xmlns:cx1="http://schemas.microsoft.com/office/drawing/2015/9/8/chartex" xmlns:cx2="http://schemas.microsoft.com/office/drawing/2015/10/21/chartex" xmlns:cx3="http://schemas.microsoft.com/office/drawing/2016/5/9/chartex" xmlns:cx4="http://schemas.microsoft.com/office/drawing/2016/5/10/chartex" xmlns:cx5="http://schemas.microsoft.com/office/drawing/2016/5/11/chartex" xmlns:cx6="http://schemas.microsoft.com/office/drawing/2016/5/12/chartex" xmlns:cx7="http://schemas.microsoft.com/office/drawing/2016/5/13/chartex" xmlns:cx8="http://schemas.microsoft.com/office/drawing/2016/5/14/chartex" xmlns:mc="http://schemas.openxmlformats.org/markup-compatibility/2006" xmlns:aink="http://schemas.microsoft.com/office/drawing/2016/ink" xmlns:am3d="http://schemas.microsoft.com/office/drawing/2017/model3d" xmlns:o="urn:schemas-microsoft-com:office:office" xmlns:r="http://schemas.openxmlformats.org/officeDocument/2006/relationships" xmlns:m="http://schemas.openxmlformats.org/officeDocument/2006/math" xmlns:v="urn:schemas-microsoft-com:vml" xmlns:wp14="http://schemas.microsoft.com/office/word/2010/wordprocessingDrawing" xmlns:wp="http://schemas.openxmlformats.org/drawingml/2006/wordprocessingDrawing" xmlns:w10="urn:schemas-microsoft-com:office:word" xmlns:w="http://schemas.openxmlformats.org/wordprocessingml/2006/main" xmlns:w14="http://schemas.microsoft.com/office/word/2010/wordml" xmlns:w15="http://schemas.microsoft.com/office/word/2012/wordml" xmlns:w16cid="http://schemas.microsoft.com/office/word/2016/wordml/cid" xmlns:w16se="http://schemas.microsoft.com/office/word/2015/wordml/symex" xmlns:wpg="http://schemas.microsoft.com/office/word/2010/wordprocessingGroup" xmlns:wpi="http://schemas.microsoft.com/office/word/2010/wordprocessingInk" xmlns:wne="http://schemas.microsoft.com/office/word/2006/wordml" xmlns:wps="http://schemas.microsoft.com/office/word/2010/wordprocessingShape" mc:Ignorable="w14 w15 w16se w16cid wp14">
+<w:numbering xmlns:wpc="http://schemas.microsoft.com/office/word/2010/wordprocessingCanvas" xmlns:cx="http://schemas.microsoft.com/office/drawing/2014/chartex" xmlns:cx1="http://schemas.microsoft.com/office/drawing/2015/9/8/chartex" xmlns:cx2="http://schemas.microsoft.com/office/drawing/2015/10/21/chartex" xmlns:cx3="http://schemas.microsoft.com/office/drawing/2016/5/9/chartex" xmlns:cx4="http://schemas.microsoft.com/office/drawing/2016/5/10/chartex" xmlns:cx5="http://schemas.microsoft.com/office/drawing/2016/5/11/chartex" xmlns:cx6="http://schemas.microsoft.com/office/drawing/2016/5/12/chartex" xmlns:cx7="http://schemas.microsoft.com/office/drawing/2016/5/13/chartex" xmlns:cx8="http://schemas.microsoft.com/office/drawing/2016/5/14/chartex" xmlns:mc="http://schemas.openxmlformats.org/markup-compatibility/2006" xmlns:aink="http://schemas.microsoft.com/office/drawing/2016/ink" xmlns:am3d="http://schemas.microsoft.com/office/drawing/2017/model3d" xmlns:o="urn:schemas-microsoft-com:office:office" xmlns:r="http://schemas.openxmlformats.org/officeDocument/2006/relationships" xmlns:m="http://schemas.openxmlformats.org/officeDocument/2006/math" xmlns:v="urn:schemas-microsoft-com:vml" xmlns:wp14="http://schemas.microsoft.com/office/word/2010/wordprocessingDrawing" xmlns:wp="http://schemas.openxmlformats.org/drawingml/2006/wordprocessingDrawing" xmlns:w10="urn:schemas-microsoft-com:office:word" xmlns:w="http://schemas.openxmlformats.org/wordprocessingml/2006/main" xmlns:w14="http://schemas.microsoft.com/office/word/2010/wordml" xmlns:w15="http://schemas.microsoft.com/office/word/2012/wordml" xmlns:w16cex="http://schemas.microsoft.com/office/word/2018/wordml/cex" xmlns:w16cid="http://schemas.microsoft.com/office/word/2016/wordml/cid" xmlns:w16="http://schemas.microsoft.com/office/word/2018/wordml" xmlns:w16se="http://schemas.microsoft.com/office/word/2015/wordml/symex" xmlns:wpg="http://schemas.microsoft.com/office/word/2010/wordprocessingGroup" xmlns:wpi="http://schemas.microsoft.com/office/word/2010/wordprocessingInk" xmlns:wne="http://schemas.microsoft.com/office/word/2006/wordml" xmlns:wps="http://schemas.microsoft.com/office/word/2010/wordprocessingShape" mc:Ignorable="w14 w15 w16se w16cid w16 w16cex wp14">
   <w:abstractNum w:abstractNumId="0" w15:restartNumberingAfterBreak="0">
     <w:nsid w:val="14A83347"/>
     <w:multiLevelType w:val="hybridMultilevel"/>
@@ -2170,7 +2091,7 @@
 </file>
 
 <file path=word/styles.xml><?xml version="1.0" encoding="utf-8"?>
-<w:styles xmlns:mc="http://schemas.openxmlformats.org/markup-compatibility/2006" xmlns:r="http://schemas.openxmlformats.org/officeDocument/2006/relationships" xmlns:w="http://schemas.openxmlformats.org/wordprocessingml/2006/main" xmlns:w14="http://schemas.microsoft.com/office/word/2010/wordml" xmlns:w15="http://schemas.microsoft.com/office/word/2012/wordml" xmlns:w16cid="http://schemas.microsoft.com/office/word/2016/wordml/cid" xmlns:w16se="http://schemas.microsoft.com/office/word/2015/wordml/symex" mc:Ignorable="w14 w15 w16se w16cid">
+<w:styles xmlns:mc="http://schemas.openxmlformats.org/markup-compatibility/2006" xmlns:r="http://schemas.openxmlformats.org/officeDocument/2006/relationships" xmlns:w="http://schemas.openxmlformats.org/wordprocessingml/2006/main" xmlns:w14="http://schemas.microsoft.com/office/word/2010/wordml" xmlns:w15="http://schemas.microsoft.com/office/word/2012/wordml" xmlns:w16cex="http://schemas.microsoft.com/office/word/2018/wordml/cex" xmlns:w16cid="http://schemas.microsoft.com/office/word/2016/wordml/cid" xmlns:w16="http://schemas.microsoft.com/office/word/2018/wordml" xmlns:w16se="http://schemas.microsoft.com/office/word/2015/wordml/symex" mc:Ignorable="w14 w15 w16se w16cid w16 w16cex">
   <w:docDefaults>
     <w:rPrDefault>
       <w:rPr>
@@ -2182,7 +2103,7 @@
     </w:rPrDefault>
     <w:pPrDefault/>
   </w:docDefaults>
-  <w:latentStyles w:defLockedState="0" w:defUIPriority="99" w:defSemiHidden="0" w:defUnhideWhenUsed="0" w:defQFormat="0" w:count="377">
+  <w:latentStyles w:defLockedState="0" w:defUIPriority="99" w:defSemiHidden="0" w:defUnhideWhenUsed="0" w:defQFormat="0" w:count="376">
     <w:lsdException w:name="Normal" w:uiPriority="0" w:qFormat="1"/>
     <w:lsdException w:name="heading 1" w:uiPriority="9" w:qFormat="1"/>
     <w:lsdException w:name="heading 2" w:semiHidden="1" w:uiPriority="9" w:unhideWhenUsed="1" w:qFormat="1"/>
@@ -2288,6 +2209,7 @@
     <w:lsdException w:name="HTML Sample" w:semiHidden="1" w:unhideWhenUsed="1"/>
     <w:lsdException w:name="HTML Typewriter" w:semiHidden="1" w:unhideWhenUsed="1"/>
     <w:lsdException w:name="HTML Variable" w:semiHidden="1" w:unhideWhenUsed="1"/>
+    <w:lsdException w:name="Normal Table" w:semiHidden="1" w:unhideWhenUsed="1"/>
     <w:lsdException w:name="annotation subject" w:semiHidden="1" w:unhideWhenUsed="1"/>
     <w:lsdException w:name="No List" w:semiHidden="1" w:unhideWhenUsed="1"/>
     <w:lsdException w:name="Outline List 1" w:semiHidden="1" w:unhideWhenUsed="1"/>
@@ -2334,8 +2256,10 @@
     <w:lsdException w:name="Table Subtle 2" w:semiHidden="1" w:unhideWhenUsed="1"/>
     <w:lsdException w:name="Table Web 1" w:semiHidden="1" w:unhideWhenUsed="1"/>
     <w:lsdException w:name="Table Web 2" w:semiHidden="1" w:unhideWhenUsed="1"/>
+    <w:lsdException w:name="Table Web 3" w:semiHidden="1" w:unhideWhenUsed="1"/>
     <w:lsdException w:name="Balloon Text" w:semiHidden="1" w:unhideWhenUsed="1"/>
     <w:lsdException w:name="Table Grid" w:uiPriority="39"/>
+    <w:lsdException w:name="Table Theme" w:semiHidden="1" w:unhideWhenUsed="1"/>
     <w:lsdException w:name="Placeholder Text" w:semiHidden="1"/>
     <w:lsdException w:name="No Spacing" w:uiPriority="1" w:qFormat="1"/>
     <w:lsdException w:name="Light Shading" w:uiPriority="60"/>
@@ -2556,7 +2480,6 @@
     <w:lsdException w:name="Hashtag" w:semiHidden="1" w:unhideWhenUsed="1"/>
     <w:lsdException w:name="Unresolved Mention" w:semiHidden="1" w:unhideWhenUsed="1"/>
     <w:lsdException w:name="Smart Link" w:semiHidden="1" w:unhideWhenUsed="1"/>
-    <w:lsdException w:name="Smart Link Error" w:semiHidden="1" w:unhideWhenUsed="1"/>
   </w:latentStyles>
   <w:style w:type="paragraph" w:default="1" w:styleId="Normal">
     <w:name w:val="Normal"/>

--- a/Team Project stats.docx
+++ b/Team Project stats.docx
@@ -1611,6 +1611,79 @@
         <w:jc w:val="center"/>
       </w:pPr>
     </w:p>
+    <w:p>
+      <w:r>
+        <w:t>Class Descriptions:</w:t>
+      </w:r>
+    </w:p>
+    <w:p/>
+    <w:p>
+      <w:pPr>
+        <w:pStyle w:val="ListParagraph"/>
+        <w:numPr>
+          <w:ilvl w:val="0"/>
+          <w:numId w:val="4"/>
+        </w:numPr>
+      </w:pPr>
+      <w:r>
+        <w:t>Subtraction.py:</w:t>
+      </w:r>
+    </w:p>
+    <w:p>
+      <w:pPr>
+        <w:pStyle w:val="ListParagraph"/>
+        <w:numPr>
+          <w:ilvl w:val="1"/>
+          <w:numId w:val="4"/>
+        </w:numPr>
+      </w:pPr>
+      <w:r>
+        <w:t xml:space="preserve">This class has a method called difference which takes two parameters </w:t>
+      </w:r>
+      <w:r>
+        <w:t>minuend</w:t>
+      </w:r>
+      <w:r>
+        <w:t xml:space="preserve"> and </w:t>
+      </w:r>
+      <w:r>
+        <w:t>subtrahend</w:t>
+      </w:r>
+    </w:p>
+    <w:p>
+      <w:pPr>
+        <w:pStyle w:val="ListParagraph"/>
+        <w:numPr>
+          <w:ilvl w:val="1"/>
+          <w:numId w:val="4"/>
+        </w:numPr>
+      </w:pPr>
+      <w:r>
+        <w:t>Method returns their difference.</w:t>
+      </w:r>
+    </w:p>
+    <w:p>
+      <w:pPr>
+        <w:pStyle w:val="ListParagraph"/>
+        <w:numPr>
+          <w:ilvl w:val="0"/>
+          <w:numId w:val="4"/>
+        </w:numPr>
+      </w:pPr>
+      <w:r>
+        <w:t>Addition.py:</w:t>
+      </w:r>
+    </w:p>
+    <w:p>
+      <w:pPr>
+        <w:pStyle w:val="ListParagraph"/>
+        <w:numPr>
+          <w:ilvl w:val="1"/>
+          <w:numId w:val="4"/>
+        </w:numPr>
+      </w:pPr>
+    </w:p>
+    <w:p/>
     <w:sectPr>
       <w:pgSz w:w="12240" w:h="15840"/>
       <w:pgMar w:top="1440" w:right="1440" w:bottom="1440" w:left="1440" w:header="720" w:footer="720" w:gutter="0"/>
@@ -1737,6 +1810,119 @@
     </w:lvl>
   </w:abstractNum>
   <w:abstractNum w:abstractNumId="1" w15:restartNumberingAfterBreak="0">
+    <w:nsid w:val="1D4C1B84"/>
+    <w:multiLevelType w:val="hybridMultilevel"/>
+    <w:tmpl w:val="A4EC94A4"/>
+    <w:lvl w:ilvl="0" w:tplc="04090003">
+      <w:start w:val="1"/>
+      <w:numFmt w:val="bullet"/>
+      <w:lvlText w:val="o"/>
+      <w:lvlJc w:val="left"/>
+      <w:pPr>
+        <w:ind w:left="720" w:hanging="360"/>
+      </w:pPr>
+      <w:rPr>
+        <w:rFonts w:ascii="Courier New" w:hAnsi="Courier New" w:cs="Courier New" w:hint="default"/>
+      </w:rPr>
+    </w:lvl>
+    <w:lvl w:ilvl="1" w:tplc="04090003" w:tentative="1">
+      <w:start w:val="1"/>
+      <w:numFmt w:val="bullet"/>
+      <w:lvlText w:val="o"/>
+      <w:lvlJc w:val="left"/>
+      <w:pPr>
+        <w:ind w:left="1440" w:hanging="360"/>
+      </w:pPr>
+      <w:rPr>
+        <w:rFonts w:ascii="Courier New" w:hAnsi="Courier New" w:cs="Courier New" w:hint="default"/>
+      </w:rPr>
+    </w:lvl>
+    <w:lvl w:ilvl="2" w:tplc="04090005" w:tentative="1">
+      <w:start w:val="1"/>
+      <w:numFmt w:val="bullet"/>
+      <w:lvlText w:val=""/>
+      <w:lvlJc w:val="left"/>
+      <w:pPr>
+        <w:ind w:left="2160" w:hanging="360"/>
+      </w:pPr>
+      <w:rPr>
+        <w:rFonts w:ascii="Wingdings" w:hAnsi="Wingdings" w:hint="default"/>
+      </w:rPr>
+    </w:lvl>
+    <w:lvl w:ilvl="3" w:tplc="04090001" w:tentative="1">
+      <w:start w:val="1"/>
+      <w:numFmt w:val="bullet"/>
+      <w:lvlText w:val=""/>
+      <w:lvlJc w:val="left"/>
+      <w:pPr>
+        <w:ind w:left="2880" w:hanging="360"/>
+      </w:pPr>
+      <w:rPr>
+        <w:rFonts w:ascii="Symbol" w:hAnsi="Symbol" w:hint="default"/>
+      </w:rPr>
+    </w:lvl>
+    <w:lvl w:ilvl="4" w:tplc="04090003" w:tentative="1">
+      <w:start w:val="1"/>
+      <w:numFmt w:val="bullet"/>
+      <w:lvlText w:val="o"/>
+      <w:lvlJc w:val="left"/>
+      <w:pPr>
+        <w:ind w:left="3600" w:hanging="360"/>
+      </w:pPr>
+      <w:rPr>
+        <w:rFonts w:ascii="Courier New" w:hAnsi="Courier New" w:cs="Courier New" w:hint="default"/>
+      </w:rPr>
+    </w:lvl>
+    <w:lvl w:ilvl="5" w:tplc="04090005" w:tentative="1">
+      <w:start w:val="1"/>
+      <w:numFmt w:val="bullet"/>
+      <w:lvlText w:val=""/>
+      <w:lvlJc w:val="left"/>
+      <w:pPr>
+        <w:ind w:left="4320" w:hanging="360"/>
+      </w:pPr>
+      <w:rPr>
+        <w:rFonts w:ascii="Wingdings" w:hAnsi="Wingdings" w:hint="default"/>
+      </w:rPr>
+    </w:lvl>
+    <w:lvl w:ilvl="6" w:tplc="04090001" w:tentative="1">
+      <w:start w:val="1"/>
+      <w:numFmt w:val="bullet"/>
+      <w:lvlText w:val=""/>
+      <w:lvlJc w:val="left"/>
+      <w:pPr>
+        <w:ind w:left="5040" w:hanging="360"/>
+      </w:pPr>
+      <w:rPr>
+        <w:rFonts w:ascii="Symbol" w:hAnsi="Symbol" w:hint="default"/>
+      </w:rPr>
+    </w:lvl>
+    <w:lvl w:ilvl="7" w:tplc="04090003" w:tentative="1">
+      <w:start w:val="1"/>
+      <w:numFmt w:val="bullet"/>
+      <w:lvlText w:val="o"/>
+      <w:lvlJc w:val="left"/>
+      <w:pPr>
+        <w:ind w:left="5760" w:hanging="360"/>
+      </w:pPr>
+      <w:rPr>
+        <w:rFonts w:ascii="Courier New" w:hAnsi="Courier New" w:cs="Courier New" w:hint="default"/>
+      </w:rPr>
+    </w:lvl>
+    <w:lvl w:ilvl="8" w:tplc="04090005" w:tentative="1">
+      <w:start w:val="1"/>
+      <w:numFmt w:val="bullet"/>
+      <w:lvlText w:val=""/>
+      <w:lvlJc w:val="left"/>
+      <w:pPr>
+        <w:ind w:left="6480" w:hanging="360"/>
+      </w:pPr>
+      <w:rPr>
+        <w:rFonts w:ascii="Wingdings" w:hAnsi="Wingdings" w:hint="default"/>
+      </w:rPr>
+    </w:lvl>
+  </w:abstractNum>
+  <w:abstractNum w:abstractNumId="2" w15:restartNumberingAfterBreak="0">
     <w:nsid w:val="387D5693"/>
     <w:multiLevelType w:val="hybridMultilevel"/>
     <w:tmpl w:val="40DA6D24"/>
@@ -1849,10 +2035,10 @@
       </w:rPr>
     </w:lvl>
   </w:abstractNum>
-  <w:abstractNum w:abstractNumId="2" w15:restartNumberingAfterBreak="0">
+  <w:abstractNum w:abstractNumId="3" w15:restartNumberingAfterBreak="0">
     <w:nsid w:val="5DE01EF1"/>
     <w:multiLevelType w:val="hybridMultilevel"/>
-    <w:tmpl w:val="6FAA2742"/>
+    <w:tmpl w:val="68285C52"/>
     <w:lvl w:ilvl="0" w:tplc="04090001">
       <w:start w:val="1"/>
       <w:numFmt w:val="bullet"/>
@@ -1962,7 +2148,7 @@
       </w:rPr>
     </w:lvl>
   </w:abstractNum>
-  <w:abstractNum w:abstractNumId="3" w15:restartNumberingAfterBreak="0">
+  <w:abstractNum w:abstractNumId="4" w15:restartNumberingAfterBreak="0">
     <w:nsid w:val="77F3654A"/>
     <w:multiLevelType w:val="hybridMultilevel"/>
     <w:tmpl w:val="394C6D4E"/>
@@ -2079,13 +2265,16 @@
     <w:abstractNumId w:val="0"/>
   </w:num>
   <w:num w:numId="2">
-    <w:abstractNumId w:val="1"/>
+    <w:abstractNumId w:val="2"/>
   </w:num>
   <w:num w:numId="3">
+    <w:abstractNumId w:val="4"/>
+  </w:num>
+  <w:num w:numId="4">
     <w:abstractNumId w:val="3"/>
   </w:num>
-  <w:num w:numId="4">
-    <w:abstractNumId w:val="2"/>
+  <w:num w:numId="5">
+    <w:abstractNumId w:val="1"/>
   </w:num>
 </w:numbering>
 </file>

--- a/Team Project stats.docx
+++ b/Team Project stats.docx
@@ -1671,7 +1671,10 @@
         </w:numPr>
       </w:pPr>
       <w:r>
-        <w:t>Addition.py:</w:t>
+        <w:t>Mode.py</w:t>
+      </w:r>
+      <w:r>
+        <w:t>:</w:t>
       </w:r>
     </w:p>
     <w:p>
@@ -1682,8 +1685,288 @@
           <w:numId w:val="4"/>
         </w:numPr>
       </w:pPr>
+      <w:r>
+        <w:t xml:space="preserve">This class has a method that takes one parameter, a list, and returns mode (if any) </w:t>
+      </w:r>
+    </w:p>
+    <w:p>
+      <w:pPr>
+        <w:pStyle w:val="ListParagraph"/>
+        <w:numPr>
+          <w:ilvl w:val="1"/>
+          <w:numId w:val="4"/>
+        </w:numPr>
+      </w:pPr>
+      <w:r>
+        <w:t>Otherwise it returns -1</w:t>
+      </w:r>
+    </w:p>
+    <w:p>
+      <w:pPr>
+        <w:pStyle w:val="ListParagraph"/>
+        <w:numPr>
+          <w:ilvl w:val="0"/>
+          <w:numId w:val="4"/>
+        </w:numPr>
+      </w:pPr>
+      <w:r>
+        <w:t>Standard_Deviation.py:</w:t>
+      </w:r>
+    </w:p>
+    <w:p>
+      <w:pPr>
+        <w:pStyle w:val="ListParagraph"/>
+        <w:numPr>
+          <w:ilvl w:val="1"/>
+          <w:numId w:val="4"/>
+        </w:numPr>
+      </w:pPr>
+      <w:r>
+        <w:t>Takes a list as parameter and return its standard deviation.</w:t>
+      </w:r>
+    </w:p>
+    <w:p>
+      <w:pPr>
+        <w:pStyle w:val="ListParagraph"/>
+        <w:numPr>
+          <w:ilvl w:val="1"/>
+          <w:numId w:val="4"/>
+        </w:numPr>
+      </w:pPr>
+      <w:r>
+        <w:t>Uses the following classes to calculate:</w:t>
+      </w:r>
+    </w:p>
+    <w:p>
+      <w:pPr>
+        <w:pStyle w:val="ListParagraph"/>
+        <w:numPr>
+          <w:ilvl w:val="2"/>
+          <w:numId w:val="4"/>
+        </w:numPr>
+      </w:pPr>
+      <w:r>
+        <w:t xml:space="preserve">From </w:t>
+      </w:r>
+      <w:proofErr w:type="spellStart"/>
+      <w:r>
+        <w:t>MathOperations.Addition</w:t>
+      </w:r>
+      <w:proofErr w:type="spellEnd"/>
+      <w:r>
+        <w:t xml:space="preserve"> import Addition</w:t>
+      </w:r>
+    </w:p>
+    <w:p>
+      <w:pPr>
+        <w:pStyle w:val="ListParagraph"/>
+        <w:numPr>
+          <w:ilvl w:val="2"/>
+          <w:numId w:val="4"/>
+        </w:numPr>
+      </w:pPr>
+      <w:r>
+        <w:t xml:space="preserve">From </w:t>
+      </w:r>
+      <w:proofErr w:type="spellStart"/>
+      <w:r>
+        <w:t>MathOperations.Division</w:t>
+      </w:r>
+      <w:proofErr w:type="spellEnd"/>
+      <w:r>
+        <w:t xml:space="preserve"> import Division</w:t>
+      </w:r>
+    </w:p>
+    <w:p>
+      <w:pPr>
+        <w:pStyle w:val="ListParagraph"/>
+        <w:numPr>
+          <w:ilvl w:val="2"/>
+          <w:numId w:val="4"/>
+        </w:numPr>
+      </w:pPr>
+      <w:r>
+        <w:t xml:space="preserve">From </w:t>
+      </w:r>
+      <w:proofErr w:type="spellStart"/>
+      <w:r>
+        <w:t>Descriptive_Statistics.Mean</w:t>
+      </w:r>
+      <w:proofErr w:type="spellEnd"/>
+      <w:r>
+        <w:t xml:space="preserve"> import Mean</w:t>
+      </w:r>
+    </w:p>
+    <w:p>
+      <w:pPr>
+        <w:pStyle w:val="ListParagraph"/>
+        <w:numPr>
+          <w:ilvl w:val="2"/>
+          <w:numId w:val="4"/>
+        </w:numPr>
+      </w:pPr>
+      <w:r>
+        <w:t xml:space="preserve">From </w:t>
+      </w:r>
+      <w:proofErr w:type="spellStart"/>
+      <w:r>
+        <w:t>MathOperations.Exponentiation</w:t>
+      </w:r>
+      <w:proofErr w:type="spellEnd"/>
+      <w:r>
+        <w:t xml:space="preserve"> import Exponentiation</w:t>
+      </w:r>
+    </w:p>
+    <w:p>
+      <w:pPr>
+        <w:pStyle w:val="ListParagraph"/>
+        <w:numPr>
+          <w:ilvl w:val="2"/>
+          <w:numId w:val="4"/>
+        </w:numPr>
+        <w:spacing w:line="360" w:lineRule="auto"/>
+      </w:pPr>
+      <w:r>
+        <w:t xml:space="preserve">From </w:t>
+      </w:r>
+      <w:proofErr w:type="spellStart"/>
+      <w:r>
+        <w:t>MathOperations.nthRoot</w:t>
+      </w:r>
+      <w:proofErr w:type="spellEnd"/>
+      <w:r>
+        <w:t xml:space="preserve"> import </w:t>
+      </w:r>
+      <w:proofErr w:type="spellStart"/>
+      <w:r>
+        <w:t>nthRoot</w:t>
+      </w:r>
+      <w:proofErr w:type="spellEnd"/>
+    </w:p>
+    <w:p>
+      <w:pPr>
+        <w:pStyle w:val="ListParagraph"/>
+        <w:numPr>
+          <w:ilvl w:val="0"/>
+          <w:numId w:val="4"/>
+        </w:numPr>
+        <w:spacing w:line="360" w:lineRule="auto"/>
+      </w:pPr>
+      <w:r>
+        <w:t>Variance.py:</w:t>
+      </w:r>
+    </w:p>
+    <w:p>
+      <w:pPr>
+        <w:pStyle w:val="ListParagraph"/>
+        <w:numPr>
+          <w:ilvl w:val="1"/>
+          <w:numId w:val="4"/>
+        </w:numPr>
+        <w:spacing w:line="360" w:lineRule="auto"/>
+      </w:pPr>
+      <w:r>
+        <w:t>Takes a list as parameter and returns its variance</w:t>
+      </w:r>
+    </w:p>
+    <w:p>
+      <w:pPr>
+        <w:pStyle w:val="ListParagraph"/>
+        <w:numPr>
+          <w:ilvl w:val="1"/>
+          <w:numId w:val="4"/>
+        </w:numPr>
+        <w:spacing w:line="360" w:lineRule="auto"/>
+      </w:pPr>
+      <w:r>
+        <w:t>Uses the following classes to calculate:</w:t>
+      </w:r>
+    </w:p>
+    <w:p>
+      <w:pPr>
+        <w:pStyle w:val="ListParagraph"/>
+        <w:numPr>
+          <w:ilvl w:val="2"/>
+          <w:numId w:val="4"/>
+        </w:numPr>
+        <w:spacing w:line="360" w:lineRule="auto"/>
+      </w:pPr>
+      <w:r>
+        <w:t xml:space="preserve">From </w:t>
+      </w:r>
+      <w:proofErr w:type="spellStart"/>
+      <w:r>
+        <w:t>Descriptive_Statistics</w:t>
+      </w:r>
+      <w:proofErr w:type="spellEnd"/>
+      <w:r>
+        <w:t>.</w:t>
+      </w:r>
+      <w:r>
+        <w:t xml:space="preserve"> </w:t>
+      </w:r>
+      <w:proofErr w:type="spellStart"/>
+      <w:r>
+        <w:t>Standard_Deviation</w:t>
+      </w:r>
+      <w:proofErr w:type="spellEnd"/>
+      <w:r>
+        <w:t xml:space="preserve"> </w:t>
+      </w:r>
+      <w:r>
+        <w:t xml:space="preserve">import </w:t>
+      </w:r>
+      <w:proofErr w:type="spellStart"/>
+      <w:r>
+        <w:t>Standard_Deviation</w:t>
+      </w:r>
+      <w:proofErr w:type="spellEnd"/>
+    </w:p>
+    <w:p>
+      <w:pPr>
+        <w:pStyle w:val="ListParagraph"/>
+        <w:numPr>
+          <w:ilvl w:val="2"/>
+          <w:numId w:val="4"/>
+        </w:numPr>
+        <w:spacing w:line="360" w:lineRule="auto"/>
+      </w:pPr>
+      <w:r>
+        <w:t xml:space="preserve">From </w:t>
+      </w:r>
+      <w:proofErr w:type="spellStart"/>
+      <w:r>
+        <w:t>MathOperations.Exponentiation</w:t>
+      </w:r>
+      <w:proofErr w:type="spellEnd"/>
+      <w:r>
+        <w:t xml:space="preserve"> import Exponentiation</w:t>
+      </w:r>
+    </w:p>
+    <w:p>
+      <w:pPr>
+        <w:pStyle w:val="ListParagraph"/>
+        <w:numPr>
+          <w:ilvl w:val="0"/>
+          <w:numId w:val="4"/>
+        </w:numPr>
+        <w:spacing w:line="360" w:lineRule="auto"/>
+      </w:pPr>
     </w:p>
     <w:p/>
+    <w:p/>
+    <w:p/>
+    <w:p/>
+    <w:p/>
+    <w:p/>
+    <w:p/>
+    <w:p/>
+    <w:p/>
+    <w:p>
+      <w:pPr>
+        <w:spacing w:line="360" w:lineRule="auto"/>
+      </w:pPr>
+    </w:p>
     <w:sectPr>
       <w:pgSz w:w="12240" w:h="15840"/>
       <w:pgMar w:top="1440" w:right="1440" w:bottom="1440" w:left="1440" w:header="720" w:footer="720" w:gutter="0"/>
@@ -2038,7 +2321,7 @@
   <w:abstractNum w:abstractNumId="3" w15:restartNumberingAfterBreak="0">
     <w:nsid w:val="5DE01EF1"/>
     <w:multiLevelType w:val="hybridMultilevel"/>
-    <w:tmpl w:val="68285C52"/>
+    <w:tmpl w:val="B81E0456"/>
     <w:lvl w:ilvl="0" w:tplc="04090001">
       <w:start w:val="1"/>
       <w:numFmt w:val="bullet"/>
@@ -2063,7 +2346,7 @@
         <w:rFonts w:ascii="Courier New" w:hAnsi="Courier New" w:cs="Courier New" w:hint="default"/>
       </w:rPr>
     </w:lvl>
-    <w:lvl w:ilvl="2" w:tplc="04090005" w:tentative="1">
+    <w:lvl w:ilvl="2" w:tplc="04090005">
       <w:start w:val="1"/>
       <w:numFmt w:val="bullet"/>
       <w:lvlText w:val=""/>
@@ -2075,7 +2358,7 @@
         <w:rFonts w:ascii="Wingdings" w:hAnsi="Wingdings" w:hint="default"/>
       </w:rPr>
     </w:lvl>
-    <w:lvl w:ilvl="3" w:tplc="04090001" w:tentative="1">
+    <w:lvl w:ilvl="3" w:tplc="04090001">
       <w:start w:val="1"/>
       <w:numFmt w:val="bullet"/>
       <w:lvlText w:val=""/>
